--- a/ProgrammingAssignment1/報告說明.docx
+++ b/ProgrammingAssignment1/報告說明.docx
@@ -2,99 +2,53 @@
 <file path=word/document.xml><?xml version="1.0" encoding="utf-8"?>
 <w:document xmlns:ve="http://schemas.openxmlformats.org/markup-compatibility/2006" xmlns:o="urn:schemas-microsoft-com:office:office" xmlns:r="http://schemas.openxmlformats.org/officeDocument/2006/relationships" xmlns:m="http://schemas.openxmlformats.org/officeDocument/2006/math" xmlns:v="urn:schemas-microsoft-com:vml" xmlns:wp="http://schemas.openxmlformats.org/drawingml/2006/wordprocessingDrawing" xmlns:w10="urn:schemas-microsoft-com:office:word" xmlns:w="http://schemas.openxmlformats.org/wordprocessingml/2006/main" xmlns:wne="http://schemas.microsoft.com/office/word/2006/wordml">
   <w:body>
-    <w:p>
-      <w:pPr>
-        <w:rPr>
-          <w:rFonts w:hint="eastAsia"/>
-        </w:rPr>
-      </w:pPr>
-    </w:p>
-    <w:p>
-      <w:pPr>
-        <w:rPr>
-          <w:rFonts w:hint="eastAsia"/>
-        </w:rPr>
-      </w:pPr>
-    </w:p>
-    <w:p>
-      <w:pPr>
-        <w:rPr>
-          <w:rFonts w:hint="eastAsia"/>
-        </w:rPr>
-      </w:pPr>
-    </w:p>
-    <w:p>
-      <w:pPr>
-        <w:rPr>
-          <w:rFonts w:hint="eastAsia"/>
-        </w:rPr>
-      </w:pPr>
-    </w:p>
-    <w:p>
-      <w:pPr>
-        <w:rPr>
-          <w:rFonts w:hint="eastAsia"/>
-        </w:rPr>
-      </w:pPr>
-    </w:p>
-    <w:p>
-      <w:pPr>
-        <w:rPr>
-          <w:rFonts w:hint="eastAsia"/>
-        </w:rPr>
-      </w:pPr>
-    </w:p>
+    <w:p/>
+    <w:p/>
+    <w:p/>
+    <w:p/>
+    <w:p/>
+    <w:p/>
     <w:p>
       <w:pPr>
         <w:jc w:val="center"/>
-        <w:rPr>
-          <w:rFonts w:ascii="Arial" w:hAnsi="Arial" w:cs="Arial" w:hint="eastAsia"/>
-          <w:sz w:val="56"/>
-          <w:szCs w:val="56"/>
-        </w:rPr>
-      </w:pPr>
-      <w:r>
         <w:rPr>
           <w:rFonts w:ascii="Arial" w:hAnsi="Arial" w:cs="Arial"/>
           <w:sz w:val="56"/>
           <w:szCs w:val="56"/>
         </w:rPr>
+      </w:pPr>
+      <w:r>
+        <w:rPr>
+          <w:rFonts w:ascii="Arial" w:hAnsi="Arial" w:cs="Arial"/>
+          <w:sz w:val="56"/>
+          <w:szCs w:val="56"/>
+        </w:rPr>
         <w:t>Programming Assignment1</w:t>
       </w:r>
     </w:p>
     <w:p>
       <w:pPr>
         <w:jc w:val="center"/>
-        <w:rPr>
-          <w:rFonts w:ascii="Arial" w:hAnsi="Arial" w:cs="Arial" w:hint="eastAsia"/>
-          <w:sz w:val="72"/>
-          <w:szCs w:val="72"/>
-        </w:rPr>
-      </w:pPr>
-      <w:proofErr w:type="spellStart"/>
-      <w:r>
         <w:rPr>
           <w:rFonts w:ascii="Arial" w:hAnsi="Arial" w:cs="Arial"/>
           <w:sz w:val="72"/>
           <w:szCs w:val="72"/>
         </w:rPr>
-        <w:t>Strassen’s</w:t>
-      </w:r>
-      <w:proofErr w:type="spellEnd"/>
+      </w:pPr>
       <w:r>
         <w:rPr>
           <w:rFonts w:ascii="Arial" w:hAnsi="Arial" w:cs="Arial"/>
           <w:sz w:val="72"/>
           <w:szCs w:val="72"/>
         </w:rPr>
-        <w:t xml:space="preserve"> Algorithm</w:t>
+        <w:t>Strassen’s Algorithm</w:t>
       </w:r>
     </w:p>
     <w:p>
       <w:pPr>
         <w:jc w:val="center"/>
         <w:rPr>
-          <w:rFonts w:ascii="Arial" w:hAnsi="Arial" w:cs="Arial" w:hint="eastAsia"/>
+          <w:rFonts w:ascii="Arial" w:hAnsi="Arial" w:cs="Arial"/>
           <w:sz w:val="52"/>
           <w:szCs w:val="52"/>
         </w:rPr>
@@ -104,7 +58,7 @@
       <w:pPr>
         <w:jc w:val="center"/>
         <w:rPr>
-          <w:rFonts w:ascii="Arial" w:hAnsi="Arial" w:cs="Arial" w:hint="eastAsia"/>
+          <w:rFonts w:ascii="Arial" w:hAnsi="Arial" w:cs="Arial"/>
           <w:sz w:val="52"/>
           <w:szCs w:val="52"/>
         </w:rPr>
@@ -114,7 +68,7 @@
       <w:pPr>
         <w:jc w:val="center"/>
         <w:rPr>
-          <w:rFonts w:ascii="Arial" w:hAnsi="Arial" w:cs="Arial" w:hint="eastAsia"/>
+          <w:rFonts w:ascii="Arial" w:hAnsi="Arial" w:cs="Arial"/>
           <w:sz w:val="52"/>
           <w:szCs w:val="52"/>
         </w:rPr>
@@ -124,29 +78,29 @@
       <w:pPr>
         <w:jc w:val="center"/>
         <w:rPr>
+          <w:rFonts w:ascii="Arial" w:hAnsi="Arial" w:cs="Arial"/>
+          <w:szCs w:val="24"/>
+        </w:rPr>
+      </w:pPr>
+      <w:r>
+        <w:rPr>
           <w:rFonts w:ascii="Arial" w:hAnsi="Arial" w:cs="Arial" w:hint="eastAsia"/>
           <w:szCs w:val="24"/>
         </w:rPr>
-      </w:pPr>
+        <w:t xml:space="preserve">104303206 </w:t>
+      </w:r>
       <w:r>
         <w:rPr>
           <w:rFonts w:ascii="Arial" w:hAnsi="Arial" w:cs="Arial" w:hint="eastAsia"/>
           <w:szCs w:val="24"/>
         </w:rPr>
-        <w:t xml:space="preserve">104303206 </w:t>
-      </w:r>
-      <w:r>
-        <w:rPr>
-          <w:rFonts w:ascii="Arial" w:hAnsi="Arial" w:cs="Arial" w:hint="eastAsia"/>
-          <w:szCs w:val="24"/>
-        </w:rPr>
         <w:t>黃筱晴</w:t>
       </w:r>
     </w:p>
     <w:p>
       <w:pPr>
         <w:rPr>
-          <w:rFonts w:ascii="Arial" w:hAnsi="Arial" w:cs="Arial" w:hint="eastAsia"/>
+          <w:rFonts w:ascii="Arial" w:hAnsi="Arial" w:cs="Arial"/>
           <w:sz w:val="52"/>
           <w:szCs w:val="52"/>
         </w:rPr>
@@ -155,7 +109,7 @@
     <w:p>
       <w:pPr>
         <w:rPr>
-          <w:rFonts w:ascii="Arial" w:hAnsi="Arial" w:cs="Arial" w:hint="eastAsia"/>
+          <w:rFonts w:ascii="Arial" w:hAnsi="Arial" w:cs="Arial"/>
           <w:sz w:val="52"/>
           <w:szCs w:val="52"/>
         </w:rPr>
@@ -164,7 +118,7 @@
     <w:p>
       <w:pPr>
         <w:rPr>
-          <w:rFonts w:ascii="Arial" w:hAnsi="Arial" w:cs="Arial" w:hint="eastAsia"/>
+          <w:rFonts w:ascii="Arial" w:hAnsi="Arial" w:cs="Arial"/>
           <w:sz w:val="52"/>
           <w:szCs w:val="52"/>
         </w:rPr>
@@ -173,7 +127,7 @@
     <w:p>
       <w:pPr>
         <w:rPr>
-          <w:rFonts w:ascii="Arial" w:hAnsi="Arial" w:cs="Arial" w:hint="eastAsia"/>
+          <w:rFonts w:ascii="Arial" w:hAnsi="Arial" w:cs="Arial"/>
           <w:sz w:val="52"/>
           <w:szCs w:val="52"/>
         </w:rPr>
@@ -182,7 +136,7 @@
     <w:p>
       <w:pPr>
         <w:rPr>
-          <w:rFonts w:asciiTheme="minorEastAsia" w:hAnsiTheme="minorEastAsia" w:hint="eastAsia"/>
+          <w:rFonts w:asciiTheme="minorEastAsia" w:hAnsiTheme="minorEastAsia"/>
           <w:szCs w:val="24"/>
         </w:rPr>
       </w:pPr>
@@ -221,53 +175,21 @@
           <w:rFonts w:asciiTheme="minorEastAsia" w:hAnsiTheme="minorEastAsia" w:hint="eastAsia"/>
           <w:szCs w:val="24"/>
         </w:rPr>
-        <w:t>開啟檔案總管點擊zero.exe檔，或使用</w:t>
-      </w:r>
-      <w:proofErr w:type="spellStart"/>
+        <w:t>開啟檔案總管點擊zero.exe檔，或使用cli切換至該目錄輸入指令./zero測試</w:t>
+      </w:r>
       <w:r>
         <w:rPr>
           <w:rFonts w:asciiTheme="minorEastAsia" w:hAnsiTheme="minorEastAsia" w:hint="eastAsia"/>
           <w:szCs w:val="24"/>
         </w:rPr>
-        <w:t>cli</w:t>
-      </w:r>
-      <w:proofErr w:type="spellEnd"/>
+        <w:tab/>
+      </w:r>
       <w:r>
         <w:rPr>
           <w:rFonts w:asciiTheme="minorEastAsia" w:hAnsiTheme="minorEastAsia" w:hint="eastAsia"/>
           <w:szCs w:val="24"/>
         </w:rPr>
-        <w:t>切換至該目錄輸入指令./zero測試</w:t>
-      </w:r>
-      <w:r>
-        <w:rPr>
-          <w:rFonts w:asciiTheme="minorEastAsia" w:hAnsiTheme="minorEastAsia" w:hint="eastAsia"/>
-          <w:szCs w:val="24"/>
-        </w:rPr>
-        <w:tab/>
-      </w:r>
-      <w:r>
-        <w:rPr>
-          <w:rFonts w:asciiTheme="minorEastAsia" w:hAnsiTheme="minorEastAsia" w:hint="eastAsia"/>
-          <w:szCs w:val="24"/>
-        </w:rPr>
-        <w:t>第一題；開啟檔案總管點擊compare.exe檔，或使用</w:t>
-      </w:r>
-      <w:proofErr w:type="spellStart"/>
-      <w:r>
-        <w:rPr>
-          <w:rFonts w:asciiTheme="minorEastAsia" w:hAnsiTheme="minorEastAsia" w:hint="eastAsia"/>
-          <w:szCs w:val="24"/>
-        </w:rPr>
-        <w:t>cli</w:t>
-      </w:r>
-      <w:proofErr w:type="spellEnd"/>
-      <w:r>
-        <w:rPr>
-          <w:rFonts w:asciiTheme="minorEastAsia" w:hAnsiTheme="minorEastAsia" w:hint="eastAsia"/>
-          <w:szCs w:val="24"/>
-        </w:rPr>
-        <w:t>切換至該目錄輸入指</w:t>
+        <w:t>第一題；開啟檔案總管點擊compare.exe檔，或使用cli切換至該目錄輸入指</w:t>
       </w:r>
       <w:r>
         <w:rPr>
@@ -319,7 +241,7 @@
                     <pic:cNvPicPr/>
                   </pic:nvPicPr>
                   <pic:blipFill>
-                    <a:blip r:embed="rId4" cstate="print"/>
+                    <a:blip r:embed="rId6" cstate="print"/>
                     <a:stretch>
                       <a:fillRect/>
                     </a:stretch>
@@ -343,7 +265,7 @@
     <w:p>
       <w:pPr>
         <w:rPr>
-          <w:rFonts w:asciiTheme="minorEastAsia" w:hAnsiTheme="minorEastAsia" w:cs="Courier New" w:hint="eastAsia"/>
+          <w:rFonts w:asciiTheme="minorEastAsia" w:hAnsiTheme="minorEastAsia" w:cs="Courier New"/>
           <w:szCs w:val="24"/>
         </w:rPr>
       </w:pPr>
@@ -365,7 +287,7 @@
     <w:p>
       <w:pPr>
         <w:rPr>
-          <w:rFonts w:asciiTheme="minorEastAsia" w:hAnsiTheme="minorEastAsia" w:cs="Courier New" w:hint="eastAsia"/>
+          <w:rFonts w:asciiTheme="minorEastAsia" w:hAnsiTheme="minorEastAsia" w:cs="Courier New"/>
           <w:szCs w:val="24"/>
         </w:rPr>
       </w:pPr>
@@ -387,7 +309,7 @@
     <w:p>
       <w:pPr>
         <w:rPr>
-          <w:rFonts w:asciiTheme="minorEastAsia" w:hAnsiTheme="minorEastAsia" w:cs="Courier New" w:hint="eastAsia"/>
+          <w:rFonts w:asciiTheme="minorEastAsia" w:hAnsiTheme="minorEastAsia" w:cs="Courier New"/>
           <w:szCs w:val="24"/>
         </w:rPr>
       </w:pPr>
@@ -405,7 +327,6 @@
         </w:rPr>
         <w:t xml:space="preserve"> 「使用傳統的矩陣相乘法」與「你實作的</w:t>
       </w:r>
-      <w:proofErr w:type="spellStart"/>
       <w:r>
         <w:rPr>
           <w:rFonts w:asciiTheme="minorEastAsia" w:hAnsiTheme="minorEastAsia" w:cs="Arial"/>
@@ -425,15 +346,7 @@
           <w:rFonts w:asciiTheme="minorEastAsia" w:hAnsiTheme="minorEastAsia" w:cs="Arial"/>
           <w:szCs w:val="24"/>
         </w:rPr>
-        <w:t>s</w:t>
-      </w:r>
-      <w:proofErr w:type="spellEnd"/>
-      <w:r>
-        <w:rPr>
-          <w:rFonts w:asciiTheme="minorEastAsia" w:hAnsiTheme="minorEastAsia" w:cs="Arial"/>
-          <w:szCs w:val="24"/>
-        </w:rPr>
-        <w:t xml:space="preserve"> Algorithm</w:t>
+        <w:t>s Algorithm</w:t>
       </w:r>
       <w:r>
         <w:rPr>
@@ -453,28 +366,28 @@
     <w:p>
       <w:pPr>
         <w:rPr>
-          <w:rFonts w:asciiTheme="minorEastAsia" w:hAnsiTheme="minorEastAsia" w:cs="Courier New" w:hint="eastAsia"/>
-          <w:szCs w:val="24"/>
-        </w:rPr>
-      </w:pPr>
-      <w:r>
-        <w:rPr>
-          <w:rFonts w:asciiTheme="minorEastAsia" w:hAnsiTheme="minorEastAsia" w:cs="Courier New" w:hint="eastAsia"/>
-          <w:szCs w:val="24"/>
-        </w:rPr>
-        <w:tab/>
-      </w:r>
-      <w:r>
-        <w:rPr>
-          <w:rFonts w:asciiTheme="minorEastAsia" w:hAnsiTheme="minorEastAsia" w:cs="Courier New" w:hint="eastAsia"/>
+          <w:rFonts w:asciiTheme="minorEastAsia" w:hAnsiTheme="minorEastAsia" w:cs="Courier New"/>
+          <w:szCs w:val="24"/>
+        </w:rPr>
+      </w:pPr>
+      <w:r>
+        <w:rPr>
+          <w:rFonts w:asciiTheme="minorEastAsia" w:hAnsiTheme="minorEastAsia" w:cs="Courier New" w:hint="eastAsia"/>
+          <w:szCs w:val="24"/>
+        </w:rPr>
+        <w:tab/>
+      </w:r>
+      <w:r>
+        <w:rPr>
+          <w:rFonts w:asciiTheme="minorEastAsia" w:hAnsiTheme="minorEastAsia" w:cs="Courier New"/>
           <w:noProof/>
           <w:szCs w:val="24"/>
         </w:rPr>
         <w:drawing>
           <wp:inline distT="0" distB="0" distL="0" distR="0">
-            <wp:extent cx="4766310" cy="3575020"/>
-            <wp:effectExtent l="19050" t="0" r="0" b="0"/>
-            <wp:docPr id="3" name="圖片 2" descr="result.jpg"/>
+            <wp:extent cx="4563168" cy="3422650"/>
+            <wp:effectExtent l="19050" t="0" r="8832" b="0"/>
+            <wp:docPr id="1" name="圖片 0" descr="result_plot.jpg"/>
             <wp:cNvGraphicFramePr>
               <a:graphicFrameLocks xmlns:a="http://schemas.openxmlformats.org/drawingml/2006/main" noChangeAspect="1"/>
             </wp:cNvGraphicFramePr>
@@ -482,11 +395,11 @@
               <a:graphicData uri="http://schemas.openxmlformats.org/drawingml/2006/picture">
                 <pic:pic xmlns:pic="http://schemas.openxmlformats.org/drawingml/2006/picture">
                   <pic:nvPicPr>
-                    <pic:cNvPr id="0" name="result.jpg"/>
+                    <pic:cNvPr id="0" name="result_plot.jpg"/>
                     <pic:cNvPicPr/>
                   </pic:nvPicPr>
                   <pic:blipFill>
-                    <a:blip r:embed="rId5" cstate="print"/>
+                    <a:blip r:embed="rId7" cstate="print"/>
                     <a:stretch>
                       <a:fillRect/>
                     </a:stretch>
@@ -494,7 +407,7 @@
                   <pic:spPr>
                     <a:xfrm>
                       <a:off x="0" y="0"/>
-                      <a:ext cx="4766310" cy="3575020"/>
+                      <a:ext cx="4563168" cy="3422650"/>
                     </a:xfrm>
                     <a:prstGeom prst="rect">
                       <a:avLst/>
@@ -510,7 +423,7 @@
     <w:p>
       <w:pPr>
         <w:rPr>
-          <w:rFonts w:asciiTheme="minorEastAsia" w:hAnsiTheme="minorEastAsia" w:cs="Courier New" w:hint="eastAsia"/>
+          <w:rFonts w:asciiTheme="minorEastAsia" w:hAnsiTheme="minorEastAsia" w:cs="Courier New"/>
           <w:szCs w:val="24"/>
         </w:rPr>
       </w:pPr>
@@ -527,128 +440,28 @@
           <w:rFonts w:asciiTheme="minorEastAsia" w:hAnsiTheme="minorEastAsia" w:cs="Courier New" w:hint="eastAsia"/>
           <w:szCs w:val="24"/>
         </w:rPr>
-        <w:t>當</w:t>
-      </w:r>
-      <w:r>
-        <w:rPr>
-          <w:rFonts w:asciiTheme="minorEastAsia" w:hAnsiTheme="minorEastAsia" w:cs="Courier New" w:hint="eastAsia"/>
-          <w:szCs w:val="24"/>
-        </w:rPr>
-        <w:t>n=3</w:t>
-      </w:r>
-      <w:r>
-        <w:rPr>
-          <w:rFonts w:asciiTheme="minorEastAsia" w:hAnsiTheme="minorEastAsia" w:cs="Courier New" w:hint="eastAsia"/>
-          <w:szCs w:val="24"/>
-        </w:rPr>
-        <w:t>~n=4時，會補零成為4*4方陣</w:t>
-      </w:r>
-      <w:r>
-        <w:rPr>
-          <w:rFonts w:asciiTheme="minorEastAsia" w:hAnsiTheme="minorEastAsia" w:cs="Courier New" w:hint="eastAsia"/>
-          <w:szCs w:val="24"/>
-        </w:rPr>
-        <w:t>再做運算</w:t>
-      </w:r>
-      <w:r>
-        <w:rPr>
-          <w:rFonts w:asciiTheme="minorEastAsia" w:hAnsiTheme="minorEastAsia" w:cs="Courier New" w:hint="eastAsia"/>
-          <w:szCs w:val="24"/>
-        </w:rPr>
-        <w:t>、當n=5~n=8時，會補零成為</w:t>
-      </w:r>
-      <w:r>
-        <w:rPr>
-          <w:rFonts w:asciiTheme="minorEastAsia" w:hAnsiTheme="minorEastAsia" w:cs="Courier New" w:hint="eastAsia"/>
-          <w:szCs w:val="24"/>
-        </w:rPr>
-        <w:tab/>
-      </w:r>
-      <w:r>
-        <w:rPr>
-          <w:rFonts w:asciiTheme="minorEastAsia" w:hAnsiTheme="minorEastAsia" w:cs="Courier New" w:hint="eastAsia"/>
-          <w:szCs w:val="24"/>
-        </w:rPr>
-        <w:t>8*8方陣，當n=64~n=128時，都會補零成為128*128方陣，</w:t>
-      </w:r>
-      <w:r>
-        <w:rPr>
-          <w:rFonts w:asciiTheme="minorEastAsia" w:hAnsiTheme="minorEastAsia" w:cs="Courier New" w:hint="eastAsia"/>
-          <w:szCs w:val="24"/>
-        </w:rPr>
-        <w:t>以此類推，</w:t>
-      </w:r>
-      <w:r>
-        <w:rPr>
-          <w:rFonts w:asciiTheme="minorEastAsia" w:hAnsiTheme="minorEastAsia" w:cs="Courier New" w:hint="eastAsia"/>
-          <w:szCs w:val="24"/>
-        </w:rPr>
-        <w:t>所以</w:t>
-      </w:r>
-      <w:r>
-        <w:rPr>
-          <w:rFonts w:asciiTheme="minorEastAsia" w:hAnsiTheme="minorEastAsia" w:cs="Courier New" w:hint="eastAsia"/>
-          <w:szCs w:val="24"/>
-        </w:rPr>
-        <w:tab/>
-      </w:r>
-      <w:proofErr w:type="spellStart"/>
-      <w:r>
-        <w:rPr>
-          <w:rFonts w:asciiTheme="minorEastAsia" w:hAnsiTheme="minorEastAsia" w:cs="Courier New" w:hint="eastAsia"/>
-          <w:szCs w:val="24"/>
-        </w:rPr>
-        <w:t>Strassen</w:t>
-      </w:r>
-      <w:proofErr w:type="spellEnd"/>
-      <w:r>
-        <w:rPr>
-          <w:rFonts w:asciiTheme="minorEastAsia" w:hAnsiTheme="minorEastAsia" w:cs="Courier New" w:hint="eastAsia"/>
-          <w:szCs w:val="24"/>
-        </w:rPr>
-        <w:t>演算法的</w:t>
-      </w:r>
-      <w:r>
-        <w:rPr>
-          <w:rFonts w:asciiTheme="minorEastAsia" w:hAnsiTheme="minorEastAsia" w:cs="Courier New" w:hint="eastAsia"/>
-          <w:szCs w:val="24"/>
-        </w:rPr>
-        <w:t>曲線有點</w:t>
-      </w:r>
-      <w:r>
-        <w:rPr>
-          <w:rFonts w:asciiTheme="minorEastAsia" w:hAnsiTheme="minorEastAsia" w:cs="Courier New" w:hint="eastAsia"/>
-          <w:szCs w:val="24"/>
-        </w:rPr>
-        <w:t>呈階梯狀</w:t>
-      </w:r>
-      <w:r>
-        <w:rPr>
-          <w:rFonts w:asciiTheme="minorEastAsia" w:hAnsiTheme="minorEastAsia" w:cs="Courier New" w:hint="eastAsia"/>
-          <w:szCs w:val="24"/>
-        </w:rPr>
-        <w:t>，若拉大尺度</w:t>
-      </w:r>
-      <w:r>
-        <w:rPr>
-          <w:rFonts w:asciiTheme="minorEastAsia" w:hAnsiTheme="minorEastAsia" w:cs="Courier New" w:hint="eastAsia"/>
-          <w:szCs w:val="24"/>
-        </w:rPr>
-        <w:t>來</w:t>
-      </w:r>
-      <w:r>
-        <w:rPr>
-          <w:rFonts w:asciiTheme="minorEastAsia" w:hAnsiTheme="minorEastAsia" w:cs="Courier New" w:hint="eastAsia"/>
-          <w:szCs w:val="24"/>
-        </w:rPr>
-        <w:t>看</w:t>
-      </w:r>
-      <w:r>
-        <w:rPr>
-          <w:rFonts w:asciiTheme="minorEastAsia" w:hAnsiTheme="minorEastAsia" w:cs="Courier New" w:hint="eastAsia"/>
-          <w:szCs w:val="24"/>
-        </w:rPr>
-        <w:t>會越來越</w:t>
+        <w:t>如上圖，</w:t>
+      </w:r>
+      <w:r>
+        <w:rPr>
+          <w:rFonts w:asciiTheme="minorEastAsia" w:hAnsiTheme="minorEastAsia" w:cs="Courier New" w:hint="eastAsia"/>
+          <w:szCs w:val="24"/>
+        </w:rPr>
+        <w:t>拉大尺度</w:t>
+      </w:r>
+      <w:r>
+        <w:rPr>
+          <w:rFonts w:asciiTheme="minorEastAsia" w:hAnsiTheme="minorEastAsia" w:cs="Courier New" w:hint="eastAsia"/>
+          <w:szCs w:val="24"/>
+        </w:rPr>
+        <w:t>，Strassen的曲線</w:t>
+      </w:r>
+      <w:r>
+        <w:rPr>
+          <w:rFonts w:asciiTheme="minorEastAsia" w:hAnsiTheme="minorEastAsia" w:cs="Courier New" w:hint="eastAsia"/>
+          <w:szCs w:val="24"/>
+        </w:rPr>
+        <w:t>越來越</w:t>
       </w:r>
       <w:r>
         <w:rPr>
@@ -662,66 +475,50 @@
           <w:rFonts w:asciiTheme="minorEastAsia" w:hAnsiTheme="minorEastAsia" w:cs="Courier New" w:hint="eastAsia"/>
           <w:szCs w:val="24"/>
         </w:rPr>
-        <w:t>對數函</w:t>
-      </w:r>
-      <w:r>
-        <w:rPr>
-          <w:rFonts w:asciiTheme="minorEastAsia" w:hAnsiTheme="minorEastAsia" w:cs="Courier New" w:hint="eastAsia"/>
-          <w:szCs w:val="24"/>
-        </w:rPr>
-        <w:tab/>
-      </w:r>
-      <w:r>
-        <w:rPr>
-          <w:rFonts w:asciiTheme="minorEastAsia" w:hAnsiTheme="minorEastAsia" w:cs="Courier New" w:hint="eastAsia"/>
-          <w:szCs w:val="24"/>
-        </w:rPr>
-        <w:t>數</w:t>
-      </w:r>
-      <w:r>
-        <w:rPr>
-          <w:rFonts w:asciiTheme="minorEastAsia" w:hAnsiTheme="minorEastAsia" w:cs="Courier New" w:hint="eastAsia"/>
-          <w:szCs w:val="24"/>
-        </w:rPr>
-        <w:t>。而傳統方法的曲線則大致上正比於n^3穩定上升。</w:t>
-      </w:r>
-    </w:p>
-    <w:p>
-      <w:pPr>
-        <w:rPr>
-          <w:rFonts w:asciiTheme="minorEastAsia" w:hAnsiTheme="minorEastAsia" w:cs="Courier New" w:hint="eastAsia"/>
-          <w:szCs w:val="24"/>
-        </w:rPr>
-      </w:pPr>
-      <w:r>
-        <w:rPr>
-          <w:rFonts w:asciiTheme="minorEastAsia" w:hAnsiTheme="minorEastAsia" w:cs="Courier New" w:hint="eastAsia"/>
-          <w:szCs w:val="24"/>
-        </w:rPr>
-        <w:tab/>
-      </w:r>
-      <w:r>
-        <w:rPr>
-          <w:rFonts w:asciiTheme="minorEastAsia" w:hAnsiTheme="minorEastAsia" w:cs="Courier New" w:hint="eastAsia"/>
-          <w:szCs w:val="24"/>
-        </w:rPr>
-        <w:t>使用</w:t>
-      </w:r>
-      <w:proofErr w:type="spellStart"/>
-      <w:r>
-        <w:rPr>
-          <w:rFonts w:asciiTheme="minorEastAsia" w:hAnsiTheme="minorEastAsia" w:cs="Courier New" w:hint="eastAsia"/>
-          <w:szCs w:val="24"/>
-        </w:rPr>
-        <w:t>Strassen</w:t>
-      </w:r>
-      <w:proofErr w:type="spellEnd"/>
-      <w:r>
-        <w:rPr>
-          <w:rFonts w:asciiTheme="minorEastAsia" w:hAnsiTheme="minorEastAsia" w:cs="Courier New" w:hint="eastAsia"/>
-          <w:szCs w:val="24"/>
-        </w:rPr>
-        <w:t>演算法時，子問題的數目為7，其執行時間滿足</w:t>
+        <w:t>對數函數</w:t>
+      </w:r>
+      <w:r>
+        <w:rPr>
+          <w:rFonts w:asciiTheme="minorEastAsia" w:hAnsiTheme="minorEastAsia" w:cs="Courier New" w:hint="eastAsia"/>
+          <w:szCs w:val="24"/>
+        </w:rPr>
+        <w:t>。而傳統方法的曲</w:t>
+      </w:r>
+      <w:r>
+        <w:rPr>
+          <w:rFonts w:asciiTheme="minorEastAsia" w:hAnsiTheme="minorEastAsia" w:cs="Courier New" w:hint="eastAsia"/>
+          <w:szCs w:val="24"/>
+        </w:rPr>
+        <w:tab/>
+      </w:r>
+      <w:r>
+        <w:rPr>
+          <w:rFonts w:asciiTheme="minorEastAsia" w:hAnsiTheme="minorEastAsia" w:cs="Courier New" w:hint="eastAsia"/>
+          <w:szCs w:val="24"/>
+        </w:rPr>
+        <w:t>線則大致上正比於n^3穩定上升。</w:t>
+      </w:r>
+    </w:p>
+    <w:p>
+      <w:pPr>
+        <w:rPr>
+          <w:rFonts w:asciiTheme="minorEastAsia" w:hAnsiTheme="minorEastAsia" w:cs="Courier New"/>
+          <w:szCs w:val="24"/>
+        </w:rPr>
+      </w:pPr>
+      <w:r>
+        <w:rPr>
+          <w:rFonts w:asciiTheme="minorEastAsia" w:hAnsiTheme="minorEastAsia" w:cs="Courier New" w:hint="eastAsia"/>
+          <w:szCs w:val="24"/>
+        </w:rPr>
+        <w:tab/>
+      </w:r>
+      <w:r>
+        <w:rPr>
+          <w:rFonts w:asciiTheme="minorEastAsia" w:hAnsiTheme="minorEastAsia" w:cs="Courier New" w:hint="eastAsia"/>
+          <w:szCs w:val="24"/>
+        </w:rPr>
+        <w:t>使用Strassen演算法時，子問題的數目為7，其執行時間滿足</w:t>
       </w:r>
       <w:r>
         <w:rPr>
@@ -756,23 +553,7 @@
           <w:rFonts w:asciiTheme="minorEastAsia" w:hAnsiTheme="minorEastAsia" w:cs="Courier New" w:hint="eastAsia"/>
           <w:szCs w:val="24"/>
         </w:rPr>
-        <w:t>理論上，當N夠大時</w:t>
-      </w:r>
-      <w:proofErr w:type="spellStart"/>
-      <w:r>
-        <w:rPr>
-          <w:rFonts w:asciiTheme="minorEastAsia" w:hAnsiTheme="minorEastAsia" w:cs="Courier New" w:hint="eastAsia"/>
-          <w:szCs w:val="24"/>
-        </w:rPr>
-        <w:t>Strassen</w:t>
-      </w:r>
-      <w:proofErr w:type="spellEnd"/>
-      <w:r>
-        <w:rPr>
-          <w:rFonts w:asciiTheme="minorEastAsia" w:hAnsiTheme="minorEastAsia" w:cs="Courier New" w:hint="eastAsia"/>
-          <w:szCs w:val="24"/>
-        </w:rPr>
-        <w:t>演算法執行效率能超越傳統演算法。</w:t>
+        <w:t>理論上，當N夠大時Strassen演算法執行效率能超越傳統演算法。</w:t>
       </w:r>
       <w:r>
         <w:rPr>
@@ -792,7 +573,7 @@
     <w:p>
       <w:pPr>
         <w:rPr>
-          <w:rFonts w:asciiTheme="minorEastAsia" w:hAnsiTheme="minorEastAsia" w:cs="Courier New" w:hint="eastAsia"/>
+          <w:rFonts w:asciiTheme="minorEastAsia" w:hAnsiTheme="minorEastAsia" w:cs="Courier New"/>
           <w:szCs w:val="24"/>
         </w:rPr>
       </w:pPr>
@@ -807,7 +588,7 @@
     <w:p>
       <w:pPr>
         <w:rPr>
-          <w:rFonts w:asciiTheme="minorEastAsia" w:hAnsiTheme="minorEastAsia" w:cs="Courier New" w:hint="eastAsia"/>
+          <w:rFonts w:asciiTheme="minorEastAsia" w:hAnsiTheme="minorEastAsia" w:cs="Courier New"/>
           <w:szCs w:val="24"/>
         </w:rPr>
       </w:pPr>
@@ -886,7 +667,7 @@
     <w:p>
       <w:pPr>
         <w:rPr>
-          <w:rFonts w:asciiTheme="minorEastAsia" w:hAnsiTheme="minorEastAsia" w:cs="Courier New" w:hint="eastAsia"/>
+          <w:rFonts w:asciiTheme="minorEastAsia" w:hAnsiTheme="minorEastAsia" w:cs="Courier New"/>
           <w:szCs w:val="24"/>
         </w:rPr>
       </w:pPr>
@@ -1001,7 +782,7 @@
     <w:p>
       <w:pPr>
         <w:rPr>
-          <w:rFonts w:asciiTheme="minorEastAsia" w:hAnsiTheme="minorEastAsia" w:cs="Courier New" w:hint="eastAsia"/>
+          <w:rFonts w:asciiTheme="minorEastAsia" w:hAnsiTheme="minorEastAsia" w:cs="Courier New"/>
           <w:szCs w:val="24"/>
         </w:rPr>
       </w:pPr>
@@ -1093,7 +874,7 @@
     <w:p>
       <w:pPr>
         <w:rPr>
-          <w:rFonts w:asciiTheme="minorEastAsia" w:hAnsiTheme="minorEastAsia" w:cs="Courier New" w:hint="eastAsia"/>
+          <w:rFonts w:asciiTheme="minorEastAsia" w:hAnsiTheme="minorEastAsia" w:cs="Courier New"/>
           <w:szCs w:val="24"/>
         </w:rPr>
       </w:pPr>
@@ -1156,6 +937,56 @@
     </w:sectPr>
   </w:body>
 </w:document>
+</file>
+
+<file path=word/endnotes.xml><?xml version="1.0" encoding="utf-8"?>
+<w:endnotes xmlns:ve="http://schemas.openxmlformats.org/markup-compatibility/2006" xmlns:o="urn:schemas-microsoft-com:office:office" xmlns:r="http://schemas.openxmlformats.org/officeDocument/2006/relationships" xmlns:m="http://schemas.openxmlformats.org/officeDocument/2006/math" xmlns:v="urn:schemas-microsoft-com:vml" xmlns:wp="http://schemas.openxmlformats.org/drawingml/2006/wordprocessingDrawing" xmlns:w10="urn:schemas-microsoft-com:office:word" xmlns:w="http://schemas.openxmlformats.org/wordprocessingml/2006/main" xmlns:wne="http://schemas.microsoft.com/office/word/2006/wordml">
+  <w:endnote w:type="separator" w:id="-1">
+    <w:p>
+      <w:pPr>
+        <w:spacing w:before="0" w:after="0"/>
+      </w:pPr>
+      <w:r>
+        <w:separator/>
+      </w:r>
+    </w:p>
+  </w:endnote>
+  <w:endnote w:type="continuationSeparator" w:id="0">
+    <w:p>
+      <w:pPr>
+        <w:spacing w:before="0" w:after="0"/>
+      </w:pPr>
+      <w:r>
+        <w:continuationSeparator/>
+      </w:r>
+    </w:p>
+  </w:endnote>
+</w:endnotes>
+</file>
+
+<file path=word/footnotes.xml><?xml version="1.0" encoding="utf-8"?>
+<w:footnotes xmlns:ve="http://schemas.openxmlformats.org/markup-compatibility/2006" xmlns:o="urn:schemas-microsoft-com:office:office" xmlns:r="http://schemas.openxmlformats.org/officeDocument/2006/relationships" xmlns:m="http://schemas.openxmlformats.org/officeDocument/2006/math" xmlns:v="urn:schemas-microsoft-com:vml" xmlns:wp="http://schemas.openxmlformats.org/drawingml/2006/wordprocessingDrawing" xmlns:w10="urn:schemas-microsoft-com:office:word" xmlns:w="http://schemas.openxmlformats.org/wordprocessingml/2006/main" xmlns:wne="http://schemas.microsoft.com/office/word/2006/wordml">
+  <w:footnote w:type="separator" w:id="-1">
+    <w:p>
+      <w:pPr>
+        <w:spacing w:before="0" w:after="0"/>
+      </w:pPr>
+      <w:r>
+        <w:separator/>
+      </w:r>
+    </w:p>
+  </w:footnote>
+  <w:footnote w:type="continuationSeparator" w:id="0">
+    <w:p>
+      <w:pPr>
+        <w:spacing w:before="0" w:after="0"/>
+      </w:pPr>
+      <w:r>
+        <w:continuationSeparator/>
+      </w:r>
+    </w:p>
+  </w:footnote>
+</w:footnotes>
 </file>
 
 <file path=word/styles.xml><?xml version="1.0" encoding="utf-8"?>
@@ -1389,6 +1220,70 @@
       <w:rFonts w:asciiTheme="majorHAnsi" w:eastAsiaTheme="majorEastAsia" w:hAnsiTheme="majorHAnsi" w:cstheme="majorBidi"/>
       <w:sz w:val="18"/>
       <w:szCs w:val="18"/>
+    </w:rPr>
+  </w:style>
+  <w:style w:type="paragraph" w:styleId="a6">
+    <w:name w:val="header"/>
+    <w:basedOn w:val="a"/>
+    <w:link w:val="a7"/>
+    <w:uiPriority w:val="99"/>
+    <w:semiHidden/>
+    <w:unhideWhenUsed/>
+    <w:rsid w:val="001979D8"/>
+    <w:pPr>
+      <w:tabs>
+        <w:tab w:val="center" w:pos="4153"/>
+        <w:tab w:val="right" w:pos="8306"/>
+      </w:tabs>
+      <w:snapToGrid w:val="0"/>
+    </w:pPr>
+    <w:rPr>
+      <w:sz w:val="20"/>
+      <w:szCs w:val="20"/>
+    </w:rPr>
+  </w:style>
+  <w:style w:type="character" w:customStyle="1" w:styleId="a7">
+    <w:name w:val="頁首 字元"/>
+    <w:basedOn w:val="a0"/>
+    <w:link w:val="a6"/>
+    <w:uiPriority w:val="99"/>
+    <w:semiHidden/>
+    <w:rsid w:val="001979D8"/>
+    <w:rPr>
+      <w:sz w:val="20"/>
+      <w:szCs w:val="20"/>
+    </w:rPr>
+  </w:style>
+  <w:style w:type="paragraph" w:styleId="a8">
+    <w:name w:val="footer"/>
+    <w:basedOn w:val="a"/>
+    <w:link w:val="a9"/>
+    <w:uiPriority w:val="99"/>
+    <w:semiHidden/>
+    <w:unhideWhenUsed/>
+    <w:rsid w:val="001979D8"/>
+    <w:pPr>
+      <w:tabs>
+        <w:tab w:val="center" w:pos="4153"/>
+        <w:tab w:val="right" w:pos="8306"/>
+      </w:tabs>
+      <w:snapToGrid w:val="0"/>
+    </w:pPr>
+    <w:rPr>
+      <w:sz w:val="20"/>
+      <w:szCs w:val="20"/>
+    </w:rPr>
+  </w:style>
+  <w:style w:type="character" w:customStyle="1" w:styleId="a9">
+    <w:name w:val="頁尾 字元"/>
+    <w:basedOn w:val="a0"/>
+    <w:link w:val="a8"/>
+    <w:uiPriority w:val="99"/>
+    <w:semiHidden/>
+    <w:rsid w:val="001979D8"/>
+    <w:rPr>
+      <w:sz w:val="20"/>
+      <w:szCs w:val="20"/>
     </w:rPr>
   </w:style>
 </w:styles>
